--- a/tarea3/Alexander Quesada Vargas_PP_ES.docx
+++ b/tarea3/Alexander Quesada Vargas_PP_ES.docx
@@ -19,6 +19,7 @@
           <w:rFonts w:ascii="Raleway" w:eastAsia="Times New Roman" w:hAnsi="Raleway" w:cs="Arial"/>
           <w:b/>
           <w:bCs/>
+          <w:noProof/>
           <w:sz w:val="32"/>
           <w:szCs w:val="32"/>
           <w:lang w:eastAsia="es-CR"/>
@@ -26,13 +27,140 @@
         <mc:AlternateContent>
           <mc:Choice Requires="wps">
             <w:drawing>
-              <wp:anchor distT="45720" distB="45720" distL="114300" distR="114300" simplePos="0" relativeHeight="251664384" behindDoc="1" locked="0" layoutInCell="1" allowOverlap="1" wp14:anchorId="16DD09FC" wp14:editId="2DE13FA1">
+              <wp:anchor distT="0" distB="0" distL="114300" distR="114300" simplePos="0" relativeHeight="251662336" behindDoc="1" locked="0" layoutInCell="1" allowOverlap="1" wp14:anchorId="1B1EA352" wp14:editId="4E67C6BF">
                 <wp:simplePos x="0" y="0"/>
                 <wp:positionH relativeFrom="margin">
-                  <wp:posOffset>1403830</wp:posOffset>
+                  <wp:posOffset>1114425</wp:posOffset>
                 </wp:positionH>
                 <wp:positionV relativeFrom="paragraph">
-                  <wp:posOffset>-618295</wp:posOffset>
+                  <wp:posOffset>-794385</wp:posOffset>
+                </wp:positionV>
+                <wp:extent cx="4743450" cy="1404620"/>
+                <wp:effectExtent l="0" t="0" r="0" b="9525"/>
+                <wp:wrapNone/>
+                <wp:docPr id="217" name="Text Box 2"/>
+                <wp:cNvGraphicFramePr>
+                  <a:graphicFrameLocks xmlns:a="http://schemas.openxmlformats.org/drawingml/2006/main"/>
+                </wp:cNvGraphicFramePr>
+                <a:graphic xmlns:a="http://schemas.openxmlformats.org/drawingml/2006/main">
+                  <a:graphicData uri="http://schemas.microsoft.com/office/word/2010/wordprocessingShape">
+                    <wps:wsp>
+                      <wps:cNvSpPr txBox="1">
+                        <a:spLocks noChangeArrowheads="1"/>
+                      </wps:cNvSpPr>
+                      <wps:spPr bwMode="auto">
+                        <a:xfrm>
+                          <a:off x="0" y="0"/>
+                          <a:ext cx="4743450" cy="1404620"/>
+                        </a:xfrm>
+                        <a:prstGeom prst="rect">
+                          <a:avLst/>
+                        </a:prstGeom>
+                        <a:solidFill>
+                          <a:srgbClr val="FFFFFF"/>
+                        </a:solidFill>
+                        <a:ln w="9525">
+                          <a:noFill/>
+                          <a:miter lim="800000"/>
+                          <a:headEnd/>
+                          <a:tailEnd/>
+                        </a:ln>
+                      </wps:spPr>
+                      <wps:txbx>
+                        <w:txbxContent>
+                          <w:p>
+                            <w:pPr>
+                              <w:rPr>
+                                <w:rFonts w:ascii="Raleway" w:hAnsi="Raleway"/>
+                                <w:b/>
+                                <w:bCs/>
+                                <w:sz w:val="44"/>
+                                <w:szCs w:val="44"/>
+                              </w:rPr>
+                            </w:pPr>
+                            <w:r>
+                              <w:rPr>
+                                <w:rFonts w:ascii="Raleway" w:hAnsi="Raleway"/>
+                                <w:b/>
+                                <w:bCs/>
+                                <w:sz w:val="44"/>
+                                <w:szCs w:val="44"/>
+                              </w:rPr>
+                              <w:t>Alexander Quesada Vargas</w:t>
+                            </w:r>
+                          </w:p>
+                        </w:txbxContent>
+                      </wps:txbx>
+                      <wps:bodyPr rot="0" vert="horz" wrap="square" lIns="91440" tIns="45720" rIns="91440" bIns="45720" anchor="t" anchorCtr="0">
+                        <a:spAutoFit/>
+                      </wps:bodyPr>
+                    </wps:wsp>
+                  </a:graphicData>
+                </a:graphic>
+                <wp14:sizeRelH relativeFrom="margin">
+                  <wp14:pctWidth>0</wp14:pctWidth>
+                </wp14:sizeRelH>
+              </wp:anchor>
+            </w:drawing>
+          </mc:Choice>
+          <mc:Fallback>
+            <w:pict>
+              <v:shapetype w14:anchorId="1B1EA352" id="_x0000_t202" coordsize="21600,21600" o:spt="202" path="m,l,21600r21600,l21600,xe">
+                <v:stroke joinstyle="miter"/>
+                <v:path gradientshapeok="t" o:connecttype="rect"/>
+              </v:shapetype>
+              <v:shape id="Text Box 2" o:spid="_x0000_s1026" type="#_x0000_t202" style="position:absolute;margin-left:87.75pt;margin-top:-62.55pt;width:373.5pt;height:110.6pt;z-index:-251654144;visibility:visible;mso-wrap-style:square;mso-width-percent:0;mso-wrap-distance-left:9pt;mso-wrap-distance-top:0;mso-wrap-distance-right:9pt;mso-wrap-distance-bottom:0;mso-position-horizontal:absolute;mso-position-horizontal-relative:margin;mso-position-vertical:absolute;mso-position-vertical-relative:text;mso-width-percent:0;mso-width-relative:margin;v-text-anchor:top" o:gfxdata="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" stroked="f">
+                <v:textbox style="mso-fit-shape-to-text:t">
+                  <w:txbxContent>
+                    <w:p>
+                      <w:pPr>
+                        <w:rPr>
+                          <w:rFonts w:ascii="Raleway" w:hAnsi="Raleway"/>
+                          <w:b/>
+                          <w:bCs/>
+                          <w:sz w:val="44"/>
+                          <w:szCs w:val="44"/>
+                        </w:rPr>
+                      </w:pPr>
+                      <w:r>
+                        <w:rPr>
+                          <w:rFonts w:ascii="Raleway" w:hAnsi="Raleway"/>
+                          <w:b/>
+                          <w:bCs/>
+                          <w:sz w:val="44"/>
+                          <w:szCs w:val="44"/>
+                        </w:rPr>
+                        <w:t>Alexander Quesada Vargas</w:t>
+                      </w:r>
+                    </w:p>
+                  </w:txbxContent>
+                </v:textbox>
+                <w10:wrap anchorx="margin"/>
+              </v:shape>
+            </w:pict>
+          </mc:Fallback>
+        </mc:AlternateContent>
+      </w:r>
+      <w:r>
+        <w:rPr>
+          <w:rFonts w:ascii="Raleway" w:eastAsia="Times New Roman" w:hAnsi="Raleway" w:cs="Arial"/>
+          <w:b/>
+          <w:bCs/>
+          <w:noProof/>
+          <w:sz w:val="32"/>
+          <w:szCs w:val="32"/>
+          <w:lang w:eastAsia="es-CR"/>
+        </w:rPr>
+        <mc:AlternateContent>
+          <mc:Choice Requires="wps">
+            <w:drawing>
+              <wp:anchor distT="45720" distB="45720" distL="114300" distR="114300" simplePos="0" relativeHeight="251664384" behindDoc="1" locked="0" layoutInCell="1" allowOverlap="1" wp14:anchorId="16DD09FC" wp14:editId="442AF004">
+                <wp:simplePos x="0" y="0"/>
+                <wp:positionH relativeFrom="margin">
+                  <wp:posOffset>1403350</wp:posOffset>
+                </wp:positionH>
+                <wp:positionV relativeFrom="paragraph">
+                  <wp:posOffset>-379730</wp:posOffset>
                 </wp:positionV>
                 <wp:extent cx="4536000" cy="1404620"/>
                 <wp:effectExtent l="0" t="0" r="0" b="0"/>
@@ -125,11 +253,7 @@
           </mc:Choice>
           <mc:Fallback>
             <w:pict>
-              <v:shapetype w14:anchorId="16DD09FC" id="_x0000_t202" coordsize="21600,21600" o:spt="202" path="m,l,21600r21600,l21600,xe">
-                <v:stroke joinstyle="miter"/>
-                <v:path gradientshapeok="t" o:connecttype="rect"/>
-              </v:shapetype>
-              <v:shape id="Text Box 2" o:spid="_x0000_s1026" type="#_x0000_t202" style="position:absolute;margin-left:110.55pt;margin-top:-48.7pt;width:357.15pt;height:110.6pt;z-index:-251652096;visibility:visible;mso-wrap-style:square;mso-width-percent:0;mso-height-percent:200;mso-wrap-distance-left:9pt;mso-wrap-distance-top:3.6pt;mso-wrap-distance-right:9pt;mso-wrap-distance-bottom:3.6pt;mso-position-horizontal:absolute;mso-position-horizontal-relative:margin;mso-position-vertical:absolute;mso-position-vertical-relative:text;mso-width-percent:0;mso-height-percent:200;mso-width-relative:margin;mso-height-relative:margin;v-text-anchor:top" o:gfxdata="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" stroked="f">
+              <v:shape w14:anchorId="16DD09FC" id="_x0000_s1027" type="#_x0000_t202" style="position:absolute;margin-left:110.5pt;margin-top:-29.9pt;width:357.15pt;height:110.6pt;z-index:-251652096;visibility:visible;mso-wrap-style:square;mso-width-percent:0;mso-height-percent:200;mso-wrap-distance-left:9pt;mso-wrap-distance-top:3.6pt;mso-wrap-distance-right:9pt;mso-wrap-distance-bottom:3.6pt;mso-position-horizontal:absolute;mso-position-horizontal-relative:margin;mso-position-vertical:absolute;mso-position-vertical-relative:text;mso-width-percent:0;mso-height-percent:200;mso-width-relative:margin;mso-height-relative:margin;v-text-anchor:top" o:gfxdata="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" stroked="f">
                 <v:textbox style="mso-fit-shape-to-text:t">
                   <w:txbxContent>
                     <w:p>
@@ -184,6 +308,7 @@
           <w:rFonts w:ascii="Raleway" w:eastAsia="Times New Roman" w:hAnsi="Raleway" w:cs="Arial"/>
           <w:b/>
           <w:bCs/>
+          <w:noProof/>
           <w:sz w:val="32"/>
           <w:szCs w:val="32"/>
           <w:lang w:eastAsia="es-CR"/>
@@ -329,33 +454,67 @@
                               </w:rPr>
                               <w:t xml:space="preserve">Email: </w:t>
                             </w:r>
-                            <w:r>
+                            <w:hyperlink r:id="rId7" w:history="1">
+                              <w:r>
+                                <w:rPr>
+                                  <w:rStyle w:val="Hyperlink"/>
+                                  <w:rFonts w:ascii="Raleway" w:eastAsia="Times New Roman" w:hAnsi="Raleway" w:cs="Arial"/>
+                                  <w:lang w:eastAsia="es-CR"/>
+                                </w:rPr>
+                                <w:t>turing@gmail.com</w:t>
+                              </w:r>
+                            </w:hyperlink>
+                          </w:p>
+                          <w:p>
+                            <w:pPr>
+                              <w:spacing w:after="0" w:line="240" w:lineRule="auto"/>
                               <w:rPr>
                                 <w:rFonts w:ascii="Raleway" w:eastAsia="Times New Roman" w:hAnsi="Raleway" w:cs="Arial"/>
                                 <w:lang w:eastAsia="es-CR"/>
                               </w:rPr>
-                              <w:t>turing</w:t>
+                            </w:pPr>
+                            <w:r>
+                              <w:rPr>
+                                <w:rFonts w:ascii="Raleway" w:eastAsia="Times New Roman" w:hAnsi="Raleway" w:cs="Arial"/>
+                                <w:b/>
+                                <w:bCs/>
+                                <w:lang w:eastAsia="es-CR"/>
+                              </w:rPr>
+                              <w:t>Proyect</w:t>
                             </w:r>
                             <w:r>
                               <w:rPr>
                                 <w:rFonts w:ascii="Raleway" w:eastAsia="Times New Roman" w:hAnsi="Raleway" w:cs="Arial"/>
+                                <w:b/>
+                                <w:bCs/>
                                 <w:lang w:eastAsia="es-CR"/>
                               </w:rPr>
-                              <w:t>@</w:t>
+                              <w:t>o</w:t>
                             </w:r>
                             <w:r>
                               <w:rPr>
                                 <w:rFonts w:ascii="Raleway" w:eastAsia="Times New Roman" w:hAnsi="Raleway" w:cs="Arial"/>
+                                <w:b/>
+                                <w:bCs/>
                                 <w:lang w:eastAsia="es-CR"/>
                               </w:rPr>
-                              <w:t>gmail</w:t>
+                              <w:t>s</w:t>
                             </w:r>
                             <w:r>
                               <w:rPr>
                                 <w:rFonts w:ascii="Raleway" w:eastAsia="Times New Roman" w:hAnsi="Raleway" w:cs="Arial"/>
+                                <w:b/>
+                                <w:bCs/>
                                 <w:lang w:eastAsia="es-CR"/>
                               </w:rPr>
-                              <w:t>.com</w:t>
+                              <w:t xml:space="preserve">: </w:t>
+                            </w:r>
+                            <w:r>
+                              <w:rPr>
+                                <w:rFonts w:ascii="Raleway" w:eastAsia="Times New Roman" w:hAnsi="Raleway" w:cs="Arial"/>
+                                <w:lang w:eastAsia="es-CR"/>
+                              </w:rPr>
+                              <w:t>miportafolio.com</w:t>
                             </w:r>
                           </w:p>
                           <w:p>
@@ -509,13 +668,7 @@
                               <w:rPr>
                                 <w:rFonts w:ascii="Raleway" w:hAnsi="Raleway" w:cs="Arial"/>
                               </w:rPr>
-                              <w:t>#</w:t>
-                            </w:r>
-                            <w:r>
-                              <w:rPr>
-                                <w:rFonts w:ascii="Raleway" w:hAnsi="Raleway" w:cs="Arial"/>
-                              </w:rPr>
-                              <w:t xml:space="preserve"> </w:t>
+                              <w:t xml:space="preserve"># </w:t>
                             </w:r>
                             <w:r>
                               <w:rPr>
@@ -553,13 +706,7 @@
                               <w:rPr>
                                 <w:rFonts w:ascii="Raleway" w:hAnsi="Raleway" w:cs="Arial"/>
                               </w:rPr>
-                              <w:t>JavaScript</w:t>
-                            </w:r>
-                            <w:r>
-                              <w:rPr>
-                                <w:rFonts w:ascii="Raleway" w:hAnsi="Raleway" w:cs="Arial"/>
-                              </w:rPr>
-                              <w:t xml:space="preserve"> </w:t>
+                              <w:t xml:space="preserve">JavaScript </w:t>
                             </w:r>
                             <w:r>
                               <w:rPr>
@@ -1209,7 +1356,7 @@
           </mc:Choice>
           <mc:Fallback>
             <w:pict>
-              <v:rect w14:anchorId="6EF48D51" id="Rectangle 5" o:spid="_x0000_s1027" style="position:absolute;margin-left:0;margin-top:.05pt;width:181.95pt;height:641.15pt;z-index:251659264;visibility:visible;mso-wrap-style:square;mso-width-percent:0;mso-height-percent:0;mso-wrap-distance-left:9pt;mso-wrap-distance-top:0;mso-wrap-distance-right:9pt;mso-wrap-distance-bottom:0;mso-position-horizontal:left;mso-position-horizontal-relative:page;mso-position-vertical:absolute;mso-position-vertical-relative:text;mso-width-percent:0;mso-height-percent:0;mso-width-relative:margin;mso-height-relative:margin;v-text-anchor:middle" o:gfxdata="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" fillcolor="#8f13fd" strokecolor="white [3212]" strokeweight="4.5pt">
+              <v:rect w14:anchorId="6EF48D51" id="Rectangle 5" o:spid="_x0000_s1028" style="position:absolute;margin-left:0;margin-top:.05pt;width:181.95pt;height:641.15pt;z-index:251659264;visibility:visible;mso-wrap-style:square;mso-width-percent:0;mso-height-percent:0;mso-wrap-distance-left:9pt;mso-wrap-distance-top:0;mso-wrap-distance-right:9pt;mso-wrap-distance-bottom:0;mso-position-horizontal:left;mso-position-horizontal-relative:page;mso-position-vertical:absolute;mso-position-vertical-relative:text;mso-width-percent:0;mso-height-percent:0;mso-width-relative:margin;mso-height-relative:margin;v-text-anchor:middle" o:gfxdata="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" fillcolor="#8f13fd" strokecolor="white [3212]" strokeweight="4.5pt">
                 <v:textbox>
                   <w:txbxContent>
                     <w:p>
@@ -1298,33 +1445,67 @@
                         </w:rPr>
                         <w:t xml:space="preserve">Email: </w:t>
                       </w:r>
-                      <w:r>
+                      <w:hyperlink r:id="rId8" w:history="1">
+                        <w:r>
+                          <w:rPr>
+                            <w:rStyle w:val="Hyperlink"/>
+                            <w:rFonts w:ascii="Raleway" w:eastAsia="Times New Roman" w:hAnsi="Raleway" w:cs="Arial"/>
+                            <w:lang w:eastAsia="es-CR"/>
+                          </w:rPr>
+                          <w:t>turing@gmail.com</w:t>
+                        </w:r>
+                      </w:hyperlink>
+                    </w:p>
+                    <w:p>
+                      <w:pPr>
+                        <w:spacing w:after="0" w:line="240" w:lineRule="auto"/>
                         <w:rPr>
                           <w:rFonts w:ascii="Raleway" w:eastAsia="Times New Roman" w:hAnsi="Raleway" w:cs="Arial"/>
                           <w:lang w:eastAsia="es-CR"/>
                         </w:rPr>
-                        <w:t>turing</w:t>
+                      </w:pPr>
+                      <w:r>
+                        <w:rPr>
+                          <w:rFonts w:ascii="Raleway" w:eastAsia="Times New Roman" w:hAnsi="Raleway" w:cs="Arial"/>
+                          <w:b/>
+                          <w:bCs/>
+                          <w:lang w:eastAsia="es-CR"/>
+                        </w:rPr>
+                        <w:t>Proyect</w:t>
                       </w:r>
                       <w:r>
                         <w:rPr>
                           <w:rFonts w:ascii="Raleway" w:eastAsia="Times New Roman" w:hAnsi="Raleway" w:cs="Arial"/>
+                          <w:b/>
+                          <w:bCs/>
                           <w:lang w:eastAsia="es-CR"/>
                         </w:rPr>
-                        <w:t>@</w:t>
+                        <w:t>o</w:t>
                       </w:r>
                       <w:r>
                         <w:rPr>
                           <w:rFonts w:ascii="Raleway" w:eastAsia="Times New Roman" w:hAnsi="Raleway" w:cs="Arial"/>
+                          <w:b/>
+                          <w:bCs/>
                           <w:lang w:eastAsia="es-CR"/>
                         </w:rPr>
-                        <w:t>gmail</w:t>
+                        <w:t>s</w:t>
                       </w:r>
                       <w:r>
                         <w:rPr>
                           <w:rFonts w:ascii="Raleway" w:eastAsia="Times New Roman" w:hAnsi="Raleway" w:cs="Arial"/>
+                          <w:b/>
+                          <w:bCs/>
                           <w:lang w:eastAsia="es-CR"/>
                         </w:rPr>
-                        <w:t>.com</w:t>
+                        <w:t xml:space="preserve">: </w:t>
+                      </w:r>
+                      <w:r>
+                        <w:rPr>
+                          <w:rFonts w:ascii="Raleway" w:eastAsia="Times New Roman" w:hAnsi="Raleway" w:cs="Arial"/>
+                          <w:lang w:eastAsia="es-CR"/>
+                        </w:rPr>
+                        <w:t>miportafolio.com</w:t>
                       </w:r>
                     </w:p>
                     <w:p>
@@ -1478,13 +1659,7 @@
                         <w:rPr>
                           <w:rFonts w:ascii="Raleway" w:hAnsi="Raleway" w:cs="Arial"/>
                         </w:rPr>
-                        <w:t>#</w:t>
-                      </w:r>
-                      <w:r>
-                        <w:rPr>
-                          <w:rFonts w:ascii="Raleway" w:hAnsi="Raleway" w:cs="Arial"/>
-                        </w:rPr>
-                        <w:t xml:space="preserve"> </w:t>
+                        <w:t xml:space="preserve"># </w:t>
                       </w:r>
                       <w:r>
                         <w:rPr>
@@ -1522,13 +1697,7 @@
                         <w:rPr>
                           <w:rFonts w:ascii="Raleway" w:hAnsi="Raleway" w:cs="Arial"/>
                         </w:rPr>
-                        <w:t>JavaScript</w:t>
-                      </w:r>
-                      <w:r>
-                        <w:rPr>
-                          <w:rFonts w:ascii="Raleway" w:hAnsi="Raleway" w:cs="Arial"/>
-                        </w:rPr>
-                        <w:t xml:space="preserve"> </w:t>
+                        <w:t xml:space="preserve">JavaScript </w:t>
                       </w:r>
                       <w:r>
                         <w:rPr>
@@ -2166,11 +2335,12 @@
       </w:r>
       <w:r>
         <w:rPr>
+          <w:noProof/>
           <w:sz w:val="36"/>
           <w:szCs w:val="36"/>
         </w:rPr>
         <w:drawing>
-          <wp:anchor distT="0" distB="0" distL="114300" distR="114300" simplePos="0" relativeHeight="251661312" behindDoc="1" locked="0" layoutInCell="1" allowOverlap="1" wp14:anchorId="5E8F3382" wp14:editId="2FE35949">
+          <wp:anchor distT="0" distB="0" distL="114300" distR="114300" simplePos="0" relativeHeight="251661312" behindDoc="1" locked="0" layoutInCell="1" allowOverlap="1" wp14:anchorId="5E8F3382" wp14:editId="25DDC4EC">
             <wp:simplePos x="0" y="0"/>
             <wp:positionH relativeFrom="page">
               <wp:posOffset>6918585</wp:posOffset>
@@ -2195,7 +2365,7 @@
                     </pic:cNvPicPr>
                   </pic:nvPicPr>
                   <pic:blipFill>
-                    <a:blip r:embed="rId7" cstate="print">
+                    <a:blip r:embed="rId9" cstate="print">
                       <a:extLst>
                         <a:ext uri="{28A0092B-C50C-407E-A947-70E740481C1C}">
                           <a14:useLocalDpi xmlns:a14="http://schemas.microsoft.com/office/drawing/2010/main" val="0"/>
@@ -2232,128 +2402,6 @@
           </wp:anchor>
         </w:drawing>
       </w:r>
-      <w:r>
-        <w:rPr>
-          <w:rFonts w:ascii="Raleway" w:eastAsia="Times New Roman" w:hAnsi="Raleway" w:cs="Arial"/>
-          <w:b/>
-          <w:bCs/>
-          <w:sz w:val="32"/>
-          <w:szCs w:val="32"/>
-          <w:lang w:eastAsia="es-CR"/>
-        </w:rPr>
-        <mc:AlternateContent>
-          <mc:Choice Requires="wps">
-            <w:drawing>
-              <wp:anchor distT="0" distB="0" distL="114300" distR="114300" simplePos="0" relativeHeight="251662336" behindDoc="1" locked="0" layoutInCell="1" allowOverlap="1" wp14:anchorId="1B1EA352" wp14:editId="4B66A55E">
-                <wp:simplePos x="0" y="0"/>
-                <wp:positionH relativeFrom="page">
-                  <wp:align>left</wp:align>
-                </wp:positionH>
-                <wp:positionV relativeFrom="paragraph">
-                  <wp:posOffset>-842010</wp:posOffset>
-                </wp:positionV>
-                <wp:extent cx="2368800" cy="1404620"/>
-                <wp:effectExtent l="0" t="0" r="0" b="0"/>
-                <wp:wrapNone/>
-                <wp:docPr id="217" name="Text Box 2"/>
-                <wp:cNvGraphicFramePr>
-                  <a:graphicFrameLocks xmlns:a="http://schemas.openxmlformats.org/drawingml/2006/main"/>
-                </wp:cNvGraphicFramePr>
-                <a:graphic xmlns:a="http://schemas.openxmlformats.org/drawingml/2006/main">
-                  <a:graphicData uri="http://schemas.microsoft.com/office/word/2010/wordprocessingShape">
-                    <wps:wsp>
-                      <wps:cNvSpPr txBox="1">
-                        <a:spLocks noChangeArrowheads="1"/>
-                      </wps:cNvSpPr>
-                      <wps:spPr bwMode="auto">
-                        <a:xfrm>
-                          <a:off x="0" y="0"/>
-                          <a:ext cx="2368800" cy="1404620"/>
-                        </a:xfrm>
-                        <a:prstGeom prst="rect">
-                          <a:avLst/>
-                        </a:prstGeom>
-                        <a:solidFill>
-                          <a:srgbClr val="FFFFFF"/>
-                        </a:solidFill>
-                        <a:ln w="9525">
-                          <a:noFill/>
-                          <a:miter lim="800000"/>
-                          <a:headEnd/>
-                          <a:tailEnd/>
-                        </a:ln>
-                      </wps:spPr>
-                      <wps:txbx>
-                        <w:txbxContent>
-                          <w:p>
-                            <w:pPr>
-                              <w:rPr>
-                                <w:rFonts w:ascii="Raleway" w:hAnsi="Raleway"/>
-                                <w:b/>
-                                <w:bCs/>
-                                <w:sz w:val="40"/>
-                                <w:szCs w:val="40"/>
-                              </w:rPr>
-                            </w:pPr>
-                            <w:r>
-                              <w:rPr>
-                                <w:rFonts w:ascii="Raleway" w:hAnsi="Raleway"/>
-                                <w:b/>
-                                <w:bCs/>
-                                <w:sz w:val="40"/>
-                                <w:szCs w:val="40"/>
-                              </w:rPr>
-                              <w:t>Alexander Quesada Vargas</w:t>
-                            </w:r>
-                          </w:p>
-                        </w:txbxContent>
-                      </wps:txbx>
-                      <wps:bodyPr rot="0" vert="horz" wrap="square" lIns="91440" tIns="45720" rIns="91440" bIns="45720" anchor="t" anchorCtr="0">
-                        <a:spAutoFit/>
-                      </wps:bodyPr>
-                    </wps:wsp>
-                  </a:graphicData>
-                </a:graphic>
-                <wp14:sizeRelH relativeFrom="margin">
-                  <wp14:pctWidth>0</wp14:pctWidth>
-                </wp14:sizeRelH>
-              </wp:anchor>
-            </w:drawing>
-          </mc:Choice>
-          <mc:Fallback>
-            <w:pict>
-              <v:shape w14:anchorId="1B1EA352" id="_x0000_s1028" type="#_x0000_t202" style="position:absolute;margin-left:0;margin-top:-66.3pt;width:186.5pt;height:110.6pt;z-index:-251654144;visibility:visible;mso-wrap-style:square;mso-width-percent:0;mso-wrap-distance-left:9pt;mso-wrap-distance-top:0;mso-wrap-distance-right:9pt;mso-wrap-distance-bottom:0;mso-position-horizontal:left;mso-position-horizontal-relative:page;mso-position-vertical:absolute;mso-position-vertical-relative:text;mso-width-percent:0;mso-width-relative:margin;v-text-anchor:top" o:gfxdata="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" stroked="f">
-                <v:textbox style="mso-fit-shape-to-text:t">
-                  <w:txbxContent>
-                    <w:p>
-                      <w:pPr>
-                        <w:rPr>
-                          <w:rFonts w:ascii="Raleway" w:hAnsi="Raleway"/>
-                          <w:b/>
-                          <w:bCs/>
-                          <w:sz w:val="40"/>
-                          <w:szCs w:val="40"/>
-                        </w:rPr>
-                      </w:pPr>
-                      <w:r>
-                        <w:rPr>
-                          <w:rFonts w:ascii="Raleway" w:hAnsi="Raleway"/>
-                          <w:b/>
-                          <w:bCs/>
-                          <w:sz w:val="40"/>
-                          <w:szCs w:val="40"/>
-                        </w:rPr>
-                        <w:t>Alexander Quesada Vargas</w:t>
-                      </w:r>
-                    </w:p>
-                  </w:txbxContent>
-                </v:textbox>
-                <w10:wrap anchorx="page"/>
-              </v:shape>
-            </w:pict>
-          </mc:Fallback>
-        </mc:AlternateContent>
-      </w:r>
     </w:p>
     <w:p>
       <w:pPr>
@@ -3133,7 +3181,7 @@
       </w:r>
     </w:p>
     <w:sectPr>
-      <w:headerReference w:type="default" r:id="rId8"/>
+      <w:headerReference w:type="default" r:id="rId10"/>
       <w:pgSz w:w="12240" w:h="15840"/>
       <w:pgMar w:top="1440" w:right="1440" w:bottom="1440" w:left="1440" w:header="288" w:footer="432" w:gutter="0"/>
       <w:cols w:space="720"/>
